--- a/Test_BP/Fol_2k_files_500(2)/fr-FR/file 500_2 - Copy (470).docx
+++ b/Test_BP/Fol_2k_files_500(2)/fr-FR/file 500_2 - Copy (470).docx
@@ -1,7 +1,7 @@
 
 <file path=word/document.xml><?xml version="1.0" encoding="utf-8"?>
 <w:document xmlns:wpc="http://schemas.microsoft.com/office/word/2010/wordprocessingCanvas" xmlns:cx="http://schemas.microsoft.com/office/drawing/2014/chartex" xmlns:cx1="http://schemas.microsoft.com/office/drawing/2015/9/8/chartex" xmlns:cx2="http://schemas.microsoft.com/office/drawing/2015/10/21/chartex" xmlns:cx3="http://schemas.microsoft.com/office/drawing/2016/5/9/chartex" xmlns:cx4="http://schemas.microsoft.com/office/drawing/2016/5/10/chartex" xmlns:cx5="http://schemas.microsoft.com/office/drawing/2016/5/11/chartex" xmlns:mc="http://schemas.openxmlformats.org/markup-compatibility/2006" xmlns:o="urn:schemas-microsoft-com:office:office" xmlns:r="http://schemas.openxmlformats.org/officeDocument/2006/relationships" xmlns:m="http://schemas.openxmlformats.org/officeDocument/2006/math" xmlns:v="urn:schemas-microsoft-com:vml" xmlns:wp14="http://schemas.microsoft.com/office/word/2010/wordprocessingDrawing" xmlns:wp="http://schemas.openxmlformats.org/drawingml/2006/wordprocessingDrawing" xmlns:w10="urn:schemas-microsoft-com:office:word" xmlns:w="http://schemas.openxmlformats.org/wordprocessingml/2006/main" xmlns:w14="http://schemas.microsoft.com/office/word/2010/wordml" xmlns:w15="http://schemas.microsoft.com/office/word/2012/wordml" xmlns:wne="http://schemas.microsoft.com/office/word/2006/wordml" xmlns:wpg="http://schemas.microsoft.com/office/word/2010/wordprocessingGroup" xmlns:wpi="http://schemas.microsoft.com/office/word/2010/wordprocessingInk" xmlns:wps="http://schemas.microsoft.com/office/word/2010/wordprocessingShape" mc:Ignorable="w14 w15 wp14">
-  <!-- Generated by Aspose.Words for Java 20.12.0 -->
+  <!-- Generated by Aspose.Words for Java 21.10.0 -->
   <w:body>
     <w:p>
       <w:pPr>
@@ -35,44 +35,44 @@
           <w:highlight w:val="none"/>
           <w:u w:val="none" w:color="auto"/>
           <w:effect w:val="none"/>
-          <w:bdr w:val="nil"/>
-          <w:shd w:val="clear" w:color="auto" w:fill="auto"/>
-          <w:vertAlign w:val="baseline"/>
-          <w:rtl w:val="0"/>
-          <w:cs w:val="0"/>
-          <w:lang w:val="fr-FR" w:eastAsia="zh-TW" w:bidi="ar-SA"/>
-        </w:rPr>
-        <w:t>t ééxcéépt tôö sôö téémpéér mûûtûûáål táåstéés môöthéér.</w:t>
-      </w:r>
-      <w:r>
-        <w:rPr>
-          <w:rStyle w:val="DefaultParagraphFont"/>
-          <w:rFonts w:ascii="Calibri" w:eastAsia="Calibri" w:hAnsi="Calibri" w:cs="Calibri"/>
-          <w:b w:val="0"/>
-          <w:bCs w:val="0"/>
-          <w:i w:val="0"/>
-          <w:iCs w:val="0"/>
-          <w:caps w:val="0"/>
-          <w:smallCaps w:val="0"/>
-          <w:strike w:val="0"/>
-          <w:dstrike w:val="0"/>
-          <w:outline w:val="0"/>
-          <w:shadow w:val="0"/>
-          <w:emboss w:val="0"/>
-          <w:imprint w:val="0"/>
-          <w:noProof w:val="0"/>
-          <w:vanish w:val="0"/>
-          <w:color w:val="auto"/>
-          <w:spacing w:val="0"/>
-          <w:w w:val="100"/>
-          <w:kern w:val="0"/>
-          <w:position w:val="0"/>
-          <w:sz w:val="22"/>
-          <w:szCs w:val="22"/>
-          <w:highlight w:val="none"/>
-          <w:u w:val="none" w:color="auto"/>
-          <w:effect w:val="none"/>
-          <w:bdr w:val="nil"/>
+          <w:bdr w:val="none" w:sz="0" w:space="0" w:color="auto"/>
+          <w:shd w:val="clear" w:color="auto" w:fill="auto"/>
+          <w:vertAlign w:val="baseline"/>
+          <w:rtl w:val="0"/>
+          <w:cs w:val="0"/>
+          <w:lang w:val="fr-FR" w:eastAsia="zh-TW" w:bidi="ar-SA"/>
+        </w:rPr>
+        <w:t>t ééxcéépt tôô sôô téémpéér müýtüýäæl täæstéés môôthéér.</w:t>
+      </w:r>
+      <w:r>
+        <w:rPr>
+          <w:rStyle w:val="DefaultParagraphFont"/>
+          <w:rFonts w:ascii="Calibri" w:eastAsia="Calibri" w:hAnsi="Calibri" w:cs="Calibri"/>
+          <w:b w:val="0"/>
+          <w:bCs w:val="0"/>
+          <w:i w:val="0"/>
+          <w:iCs w:val="0"/>
+          <w:caps w:val="0"/>
+          <w:smallCaps w:val="0"/>
+          <w:strike w:val="0"/>
+          <w:dstrike w:val="0"/>
+          <w:outline w:val="0"/>
+          <w:shadow w:val="0"/>
+          <w:emboss w:val="0"/>
+          <w:imprint w:val="0"/>
+          <w:noProof w:val="0"/>
+          <w:vanish w:val="0"/>
+          <w:color w:val="auto"/>
+          <w:spacing w:val="0"/>
+          <w:w w:val="100"/>
+          <w:kern w:val="0"/>
+          <w:position w:val="0"/>
+          <w:sz w:val="22"/>
+          <w:szCs w:val="22"/>
+          <w:highlight w:val="none"/>
+          <w:u w:val="none" w:color="auto"/>
+          <w:effect w:val="none"/>
+          <w:bdr w:val="none" w:sz="0" w:space="0" w:color="auto"/>
           <w:shd w:val="clear" w:color="auto" w:fill="auto"/>
           <w:vertAlign w:val="baseline"/>
           <w:rtl w:val="0"/>
@@ -109,44 +109,44 @@
           <w:highlight w:val="none"/>
           <w:u w:val="none" w:color="auto"/>
           <w:effect w:val="none"/>
-          <w:bdr w:val="nil"/>
-          <w:shd w:val="clear" w:color="auto" w:fill="auto"/>
-          <w:vertAlign w:val="baseline"/>
-          <w:rtl w:val="0"/>
-          <w:cs w:val="0"/>
-          <w:lang w:val="fr-FR" w:eastAsia="zh-TW" w:bidi="ar-SA"/>
-        </w:rPr>
-        <w:t>Ìntèèrèèstèèd cýùltîìvâåtèèd îìts côöntîìnýùîìng nôöw yèèt âårèè.</w:t>
-      </w:r>
-      <w:r>
-        <w:rPr>
-          <w:rStyle w:val="DefaultParagraphFont"/>
-          <w:rFonts w:ascii="Calibri" w:eastAsia="Calibri" w:hAnsi="Calibri" w:cs="Calibri"/>
-          <w:b w:val="0"/>
-          <w:bCs w:val="0"/>
-          <w:i w:val="0"/>
-          <w:iCs w:val="0"/>
-          <w:caps w:val="0"/>
-          <w:smallCaps w:val="0"/>
-          <w:strike w:val="0"/>
-          <w:dstrike w:val="0"/>
-          <w:outline w:val="0"/>
-          <w:shadow w:val="0"/>
-          <w:emboss w:val="0"/>
-          <w:imprint w:val="0"/>
-          <w:noProof w:val="0"/>
-          <w:vanish w:val="0"/>
-          <w:color w:val="auto"/>
-          <w:spacing w:val="0"/>
-          <w:w w:val="100"/>
-          <w:kern w:val="0"/>
-          <w:position w:val="0"/>
-          <w:sz w:val="22"/>
-          <w:szCs w:val="22"/>
-          <w:highlight w:val="none"/>
-          <w:u w:val="none" w:color="auto"/>
-          <w:effect w:val="none"/>
-          <w:bdr w:val="nil"/>
+          <w:bdr w:val="none" w:sz="0" w:space="0" w:color="auto"/>
+          <w:shd w:val="clear" w:color="auto" w:fill="auto"/>
+          <w:vertAlign w:val="baseline"/>
+          <w:rtl w:val="0"/>
+          <w:cs w:val="0"/>
+          <w:lang w:val="fr-FR" w:eastAsia="zh-TW" w:bidi="ar-SA"/>
+        </w:rPr>
+        <w:t>Íntéêréêstéêd cûúltììvãàtéêd ììts cóòntììnûúììng nóòw yéêt ãàréê.</w:t>
+      </w:r>
+      <w:r>
+        <w:rPr>
+          <w:rStyle w:val="DefaultParagraphFont"/>
+          <w:rFonts w:ascii="Calibri" w:eastAsia="Calibri" w:hAnsi="Calibri" w:cs="Calibri"/>
+          <w:b w:val="0"/>
+          <w:bCs w:val="0"/>
+          <w:i w:val="0"/>
+          <w:iCs w:val="0"/>
+          <w:caps w:val="0"/>
+          <w:smallCaps w:val="0"/>
+          <w:strike w:val="0"/>
+          <w:dstrike w:val="0"/>
+          <w:outline w:val="0"/>
+          <w:shadow w:val="0"/>
+          <w:emboss w:val="0"/>
+          <w:imprint w:val="0"/>
+          <w:noProof w:val="0"/>
+          <w:vanish w:val="0"/>
+          <w:color w:val="auto"/>
+          <w:spacing w:val="0"/>
+          <w:w w:val="100"/>
+          <w:kern w:val="0"/>
+          <w:position w:val="0"/>
+          <w:sz w:val="22"/>
+          <w:szCs w:val="22"/>
+          <w:highlight w:val="none"/>
+          <w:u w:val="none" w:color="auto"/>
+          <w:effect w:val="none"/>
+          <w:bdr w:val="none" w:sz="0" w:space="0" w:color="auto"/>
           <w:shd w:val="clear" w:color="auto" w:fill="auto"/>
           <w:vertAlign w:val="baseline"/>
           <w:rtl w:val="0"/>
@@ -183,44 +183,44 @@
           <w:highlight w:val="none"/>
           <w:u w:val="none" w:color="auto"/>
           <w:effect w:val="none"/>
-          <w:bdr w:val="nil"/>
-          <w:shd w:val="clear" w:color="auto" w:fill="auto"/>
-          <w:vertAlign w:val="baseline"/>
-          <w:rtl w:val="0"/>
-          <w:cs w:val="0"/>
-          <w:lang w:val="fr-FR" w:eastAsia="zh-TW" w:bidi="ar-SA"/>
-        </w:rPr>
-        <w:t>Óýùt ííntëérëéstëéd åáccëéptåáncëé ôöýùr påártííåálííty åáffrôöntííng ýùnplëéåásåánt why åádd.</w:t>
-      </w:r>
-      <w:r>
-        <w:rPr>
-          <w:rStyle w:val="DefaultParagraphFont"/>
-          <w:rFonts w:ascii="Calibri" w:eastAsia="Calibri" w:hAnsi="Calibri" w:cs="Calibri"/>
-          <w:b w:val="0"/>
-          <w:bCs w:val="0"/>
-          <w:i w:val="0"/>
-          <w:iCs w:val="0"/>
-          <w:caps w:val="0"/>
-          <w:smallCaps w:val="0"/>
-          <w:strike w:val="0"/>
-          <w:dstrike w:val="0"/>
-          <w:outline w:val="0"/>
-          <w:shadow w:val="0"/>
-          <w:emboss w:val="0"/>
-          <w:imprint w:val="0"/>
-          <w:noProof w:val="0"/>
-          <w:vanish w:val="0"/>
-          <w:color w:val="auto"/>
-          <w:spacing w:val="0"/>
-          <w:w w:val="100"/>
-          <w:kern w:val="0"/>
-          <w:position w:val="0"/>
-          <w:sz w:val="22"/>
-          <w:szCs w:val="22"/>
-          <w:highlight w:val="none"/>
-          <w:u w:val="none" w:color="auto"/>
-          <w:effect w:val="none"/>
-          <w:bdr w:val="nil"/>
+          <w:bdr w:val="none" w:sz="0" w:space="0" w:color="auto"/>
+          <w:shd w:val="clear" w:color="auto" w:fill="auto"/>
+          <w:vertAlign w:val="baseline"/>
+          <w:rtl w:val="0"/>
+          <w:cs w:val="0"/>
+          <w:lang w:val="fr-FR" w:eastAsia="zh-TW" w:bidi="ar-SA"/>
+        </w:rPr>
+        <w:t>Ôûût ïìntéérééstééd ãàccééptãàncéé óöûûr pãàrtïìãàlïìty ãàffróöntïìng ûûnplééãàsãànt why ãàdd.</w:t>
+      </w:r>
+      <w:r>
+        <w:rPr>
+          <w:rStyle w:val="DefaultParagraphFont"/>
+          <w:rFonts w:ascii="Calibri" w:eastAsia="Calibri" w:hAnsi="Calibri" w:cs="Calibri"/>
+          <w:b w:val="0"/>
+          <w:bCs w:val="0"/>
+          <w:i w:val="0"/>
+          <w:iCs w:val="0"/>
+          <w:caps w:val="0"/>
+          <w:smallCaps w:val="0"/>
+          <w:strike w:val="0"/>
+          <w:dstrike w:val="0"/>
+          <w:outline w:val="0"/>
+          <w:shadow w:val="0"/>
+          <w:emboss w:val="0"/>
+          <w:imprint w:val="0"/>
+          <w:noProof w:val="0"/>
+          <w:vanish w:val="0"/>
+          <w:color w:val="auto"/>
+          <w:spacing w:val="0"/>
+          <w:w w:val="100"/>
+          <w:kern w:val="0"/>
+          <w:position w:val="0"/>
+          <w:sz w:val="22"/>
+          <w:szCs w:val="22"/>
+          <w:highlight w:val="none"/>
+          <w:u w:val="none" w:color="auto"/>
+          <w:effect w:val="none"/>
+          <w:bdr w:val="none" w:sz="0" w:space="0" w:color="auto"/>
           <w:shd w:val="clear" w:color="auto" w:fill="auto"/>
           <w:vertAlign w:val="baseline"/>
           <w:rtl w:val="0"/>
@@ -257,44 +257,44 @@
           <w:highlight w:val="none"/>
           <w:u w:val="none" w:color="auto"/>
           <w:effect w:val="none"/>
-          <w:bdr w:val="nil"/>
-          <w:shd w:val="clear" w:color="auto" w:fill="auto"/>
-          <w:vertAlign w:val="baseline"/>
-          <w:rtl w:val="0"/>
-          <w:cs w:val="0"/>
-          <w:lang w:val="fr-FR" w:eastAsia="zh-TW" w:bidi="ar-SA"/>
-        </w:rPr>
-        <w:t>Èstêëêëm gâãrdêën mêën yêët shy côöûúrsêë.</w:t>
-      </w:r>
-      <w:r>
-        <w:rPr>
-          <w:rStyle w:val="DefaultParagraphFont"/>
-          <w:rFonts w:ascii="Calibri" w:eastAsia="Calibri" w:hAnsi="Calibri" w:cs="Calibri"/>
-          <w:b w:val="0"/>
-          <w:bCs w:val="0"/>
-          <w:i w:val="0"/>
-          <w:iCs w:val="0"/>
-          <w:caps w:val="0"/>
-          <w:smallCaps w:val="0"/>
-          <w:strike w:val="0"/>
-          <w:dstrike w:val="0"/>
-          <w:outline w:val="0"/>
-          <w:shadow w:val="0"/>
-          <w:emboss w:val="0"/>
-          <w:imprint w:val="0"/>
-          <w:noProof w:val="0"/>
-          <w:vanish w:val="0"/>
-          <w:color w:val="auto"/>
-          <w:spacing w:val="0"/>
-          <w:w w:val="100"/>
-          <w:kern w:val="0"/>
-          <w:position w:val="0"/>
-          <w:sz w:val="22"/>
-          <w:szCs w:val="22"/>
-          <w:highlight w:val="none"/>
-          <w:u w:val="none" w:color="auto"/>
-          <w:effect w:val="none"/>
-          <w:bdr w:val="nil"/>
+          <w:bdr w:val="none" w:sz="0" w:space="0" w:color="auto"/>
+          <w:shd w:val="clear" w:color="auto" w:fill="auto"/>
+          <w:vertAlign w:val="baseline"/>
+          <w:rtl w:val="0"/>
+          <w:cs w:val="0"/>
+          <w:lang w:val="fr-FR" w:eastAsia="zh-TW" w:bidi="ar-SA"/>
+        </w:rPr>
+        <w:t>Éstêêêêm gäårdêên mêên yêêt shy cóóúýrsêê.</w:t>
+      </w:r>
+      <w:r>
+        <w:rPr>
+          <w:rStyle w:val="DefaultParagraphFont"/>
+          <w:rFonts w:ascii="Calibri" w:eastAsia="Calibri" w:hAnsi="Calibri" w:cs="Calibri"/>
+          <w:b w:val="0"/>
+          <w:bCs w:val="0"/>
+          <w:i w:val="0"/>
+          <w:iCs w:val="0"/>
+          <w:caps w:val="0"/>
+          <w:smallCaps w:val="0"/>
+          <w:strike w:val="0"/>
+          <w:dstrike w:val="0"/>
+          <w:outline w:val="0"/>
+          <w:shadow w:val="0"/>
+          <w:emboss w:val="0"/>
+          <w:imprint w:val="0"/>
+          <w:noProof w:val="0"/>
+          <w:vanish w:val="0"/>
+          <w:color w:val="auto"/>
+          <w:spacing w:val="0"/>
+          <w:w w:val="100"/>
+          <w:kern w:val="0"/>
+          <w:position w:val="0"/>
+          <w:sz w:val="22"/>
+          <w:szCs w:val="22"/>
+          <w:highlight w:val="none"/>
+          <w:u w:val="none" w:color="auto"/>
+          <w:effect w:val="none"/>
+          <w:bdr w:val="none" w:sz="0" w:space="0" w:color="auto"/>
           <w:shd w:val="clear" w:color="auto" w:fill="auto"/>
           <w:vertAlign w:val="baseline"/>
           <w:rtl w:val="0"/>
@@ -331,44 +331,44 @@
           <w:highlight w:val="none"/>
           <w:u w:val="none" w:color="auto"/>
           <w:effect w:val="none"/>
-          <w:bdr w:val="nil"/>
-          <w:shd w:val="clear" w:color="auto" w:fill="auto"/>
-          <w:vertAlign w:val="baseline"/>
-          <w:rtl w:val="0"/>
-          <w:cs w:val="0"/>
-          <w:lang w:val="fr-FR" w:eastAsia="zh-TW" w:bidi="ar-SA"/>
-        </w:rPr>
-        <w:t>Cóónsúúltêëd úúp my tóólêërãâbly sóómêëtíímêës pêërpêëtúúãâl óóh.</w:t>
-      </w:r>
-      <w:r>
-        <w:rPr>
-          <w:rStyle w:val="DefaultParagraphFont"/>
-          <w:rFonts w:ascii="Calibri" w:eastAsia="Calibri" w:hAnsi="Calibri" w:cs="Calibri"/>
-          <w:b w:val="0"/>
-          <w:bCs w:val="0"/>
-          <w:i w:val="0"/>
-          <w:iCs w:val="0"/>
-          <w:caps w:val="0"/>
-          <w:smallCaps w:val="0"/>
-          <w:strike w:val="0"/>
-          <w:dstrike w:val="0"/>
-          <w:outline w:val="0"/>
-          <w:shadow w:val="0"/>
-          <w:emboss w:val="0"/>
-          <w:imprint w:val="0"/>
-          <w:noProof w:val="0"/>
-          <w:vanish w:val="0"/>
-          <w:color w:val="auto"/>
-          <w:spacing w:val="0"/>
-          <w:w w:val="100"/>
-          <w:kern w:val="0"/>
-          <w:position w:val="0"/>
-          <w:sz w:val="22"/>
-          <w:szCs w:val="22"/>
-          <w:highlight w:val="none"/>
-          <w:u w:val="none" w:color="auto"/>
-          <w:effect w:val="none"/>
-          <w:bdr w:val="nil"/>
+          <w:bdr w:val="none" w:sz="0" w:space="0" w:color="auto"/>
+          <w:shd w:val="clear" w:color="auto" w:fill="auto"/>
+          <w:vertAlign w:val="baseline"/>
+          <w:rtl w:val="0"/>
+          <w:cs w:val="0"/>
+          <w:lang w:val="fr-FR" w:eastAsia="zh-TW" w:bidi="ar-SA"/>
+        </w:rPr>
+        <w:t>Cõõnsúúltèêd úúp my tõõlèêræãbly sõõmèêtìîmèês pèêrpèêtúúæãl õõh.</w:t>
+      </w:r>
+      <w:r>
+        <w:rPr>
+          <w:rStyle w:val="DefaultParagraphFont"/>
+          <w:rFonts w:ascii="Calibri" w:eastAsia="Calibri" w:hAnsi="Calibri" w:cs="Calibri"/>
+          <w:b w:val="0"/>
+          <w:bCs w:val="0"/>
+          <w:i w:val="0"/>
+          <w:iCs w:val="0"/>
+          <w:caps w:val="0"/>
+          <w:smallCaps w:val="0"/>
+          <w:strike w:val="0"/>
+          <w:dstrike w:val="0"/>
+          <w:outline w:val="0"/>
+          <w:shadow w:val="0"/>
+          <w:emboss w:val="0"/>
+          <w:imprint w:val="0"/>
+          <w:noProof w:val="0"/>
+          <w:vanish w:val="0"/>
+          <w:color w:val="auto"/>
+          <w:spacing w:val="0"/>
+          <w:w w:val="100"/>
+          <w:kern w:val="0"/>
+          <w:position w:val="0"/>
+          <w:sz w:val="22"/>
+          <w:szCs w:val="22"/>
+          <w:highlight w:val="none"/>
+          <w:u w:val="none" w:color="auto"/>
+          <w:effect w:val="none"/>
+          <w:bdr w:val="none" w:sz="0" w:space="0" w:color="auto"/>
           <w:shd w:val="clear" w:color="auto" w:fill="auto"/>
           <w:vertAlign w:val="baseline"/>
           <w:rtl w:val="0"/>
@@ -405,44 +405,44 @@
           <w:highlight w:val="none"/>
           <w:u w:val="none" w:color="auto"/>
           <w:effect w:val="none"/>
-          <w:bdr w:val="nil"/>
-          <w:shd w:val="clear" w:color="auto" w:fill="auto"/>
-          <w:vertAlign w:val="baseline"/>
-          <w:rtl w:val="0"/>
-          <w:cs w:val="0"/>
-          <w:lang w:val="fr-FR" w:eastAsia="zh-TW" w:bidi="ar-SA"/>
-        </w:rPr>
-        <w:t>Èxprèéssïïôòn åáccèéptåáncèé ïïmprùúdèéncèé påártïïcùúlåár håád èéåát ùúnsåátïïåáblèé.</w:t>
-      </w:r>
-      <w:r>
-        <w:rPr>
-          <w:rStyle w:val="DefaultParagraphFont"/>
-          <w:rFonts w:ascii="Calibri" w:eastAsia="Calibri" w:hAnsi="Calibri" w:cs="Calibri"/>
-          <w:b w:val="0"/>
-          <w:bCs w:val="0"/>
-          <w:i w:val="0"/>
-          <w:iCs w:val="0"/>
-          <w:caps w:val="0"/>
-          <w:smallCaps w:val="0"/>
-          <w:strike w:val="0"/>
-          <w:dstrike w:val="0"/>
-          <w:outline w:val="0"/>
-          <w:shadow w:val="0"/>
-          <w:emboss w:val="0"/>
-          <w:imprint w:val="0"/>
-          <w:noProof w:val="0"/>
-          <w:vanish w:val="0"/>
-          <w:color w:val="auto"/>
-          <w:spacing w:val="0"/>
-          <w:w w:val="100"/>
-          <w:kern w:val="0"/>
-          <w:position w:val="0"/>
-          <w:sz w:val="22"/>
-          <w:szCs w:val="22"/>
-          <w:highlight w:val="none"/>
-          <w:u w:val="none" w:color="auto"/>
-          <w:effect w:val="none"/>
-          <w:bdr w:val="nil"/>
+          <w:bdr w:val="none" w:sz="0" w:space="0" w:color="auto"/>
+          <w:shd w:val="clear" w:color="auto" w:fill="auto"/>
+          <w:vertAlign w:val="baseline"/>
+          <w:rtl w:val="0"/>
+          <w:cs w:val="0"/>
+          <w:lang w:val="fr-FR" w:eastAsia="zh-TW" w:bidi="ar-SA"/>
+        </w:rPr>
+        <w:t>Ëxprêéssìîòôn ææccêéptææncêé ìîmprýùdêéncêé pæærtìîcýùlæær hææd êéææt ýùnsæætìîææblêé.</w:t>
+      </w:r>
+      <w:r>
+        <w:rPr>
+          <w:rStyle w:val="DefaultParagraphFont"/>
+          <w:rFonts w:ascii="Calibri" w:eastAsia="Calibri" w:hAnsi="Calibri" w:cs="Calibri"/>
+          <w:b w:val="0"/>
+          <w:bCs w:val="0"/>
+          <w:i w:val="0"/>
+          <w:iCs w:val="0"/>
+          <w:caps w:val="0"/>
+          <w:smallCaps w:val="0"/>
+          <w:strike w:val="0"/>
+          <w:dstrike w:val="0"/>
+          <w:outline w:val="0"/>
+          <w:shadow w:val="0"/>
+          <w:emboss w:val="0"/>
+          <w:imprint w:val="0"/>
+          <w:noProof w:val="0"/>
+          <w:vanish w:val="0"/>
+          <w:color w:val="auto"/>
+          <w:spacing w:val="0"/>
+          <w:w w:val="100"/>
+          <w:kern w:val="0"/>
+          <w:position w:val="0"/>
+          <w:sz w:val="22"/>
+          <w:szCs w:val="22"/>
+          <w:highlight w:val="none"/>
+          <w:u w:val="none" w:color="auto"/>
+          <w:effect w:val="none"/>
+          <w:bdr w:val="none" w:sz="0" w:space="0" w:color="auto"/>
           <w:shd w:val="clear" w:color="auto" w:fill="auto"/>
           <w:vertAlign w:val="baseline"/>
           <w:rtl w:val="0"/>
@@ -485,44 +485,44 @@
           <w:highlight w:val="none"/>
           <w:u w:val="none" w:color="auto"/>
           <w:effect w:val="none"/>
-          <w:bdr w:val="nil"/>
-          <w:shd w:val="clear" w:color="auto" w:fill="auto"/>
-          <w:vertAlign w:val="baseline"/>
-          <w:rtl w:val="0"/>
-          <w:cs w:val="0"/>
-          <w:lang w:val="fr-FR" w:eastAsia="zh-TW" w:bidi="ar-SA"/>
-        </w:rPr>
-        <w:t>Hâäd dëënöòtíïng pröòpëërly jöòíïntûýrëë yöòûý öòccâäsíïöòn díïrëëctly râäíïllëëry.</w:t>
-      </w:r>
-      <w:r>
-        <w:rPr>
-          <w:rStyle w:val="DefaultParagraphFont"/>
-          <w:rFonts w:ascii="Calibri" w:eastAsia="Calibri" w:hAnsi="Calibri" w:cs="Calibri"/>
-          <w:b w:val="0"/>
-          <w:bCs w:val="0"/>
-          <w:i w:val="0"/>
-          <w:iCs w:val="0"/>
-          <w:caps w:val="0"/>
-          <w:smallCaps w:val="0"/>
-          <w:strike w:val="0"/>
-          <w:dstrike w:val="0"/>
-          <w:outline w:val="0"/>
-          <w:shadow w:val="0"/>
-          <w:emboss w:val="0"/>
-          <w:imprint w:val="0"/>
-          <w:noProof w:val="0"/>
-          <w:vanish w:val="0"/>
-          <w:color w:val="auto"/>
-          <w:spacing w:val="0"/>
-          <w:w w:val="100"/>
-          <w:kern w:val="0"/>
-          <w:position w:val="0"/>
-          <w:sz w:val="22"/>
-          <w:szCs w:val="22"/>
-          <w:highlight w:val="none"/>
-          <w:u w:val="none" w:color="auto"/>
-          <w:effect w:val="none"/>
-          <w:bdr w:val="nil"/>
+          <w:bdr w:val="none" w:sz="0" w:space="0" w:color="auto"/>
+          <w:shd w:val="clear" w:color="auto" w:fill="auto"/>
+          <w:vertAlign w:val="baseline"/>
+          <w:rtl w:val="0"/>
+          <w:cs w:val="0"/>
+          <w:lang w:val="fr-FR" w:eastAsia="zh-TW" w:bidi="ar-SA"/>
+        </w:rPr>
+        <w:t>Hâæd dëènôõtïîng prôõpëèrly jôõïîntýùrëè yôõýù ôõccâæsïîôõn dïîrëèctly râæïîllëèry.</w:t>
+      </w:r>
+      <w:r>
+        <w:rPr>
+          <w:rStyle w:val="DefaultParagraphFont"/>
+          <w:rFonts w:ascii="Calibri" w:eastAsia="Calibri" w:hAnsi="Calibri" w:cs="Calibri"/>
+          <w:b w:val="0"/>
+          <w:bCs w:val="0"/>
+          <w:i w:val="0"/>
+          <w:iCs w:val="0"/>
+          <w:caps w:val="0"/>
+          <w:smallCaps w:val="0"/>
+          <w:strike w:val="0"/>
+          <w:dstrike w:val="0"/>
+          <w:outline w:val="0"/>
+          <w:shadow w:val="0"/>
+          <w:emboss w:val="0"/>
+          <w:imprint w:val="0"/>
+          <w:noProof w:val="0"/>
+          <w:vanish w:val="0"/>
+          <w:color w:val="auto"/>
+          <w:spacing w:val="0"/>
+          <w:w w:val="100"/>
+          <w:kern w:val="0"/>
+          <w:position w:val="0"/>
+          <w:sz w:val="22"/>
+          <w:szCs w:val="22"/>
+          <w:highlight w:val="none"/>
+          <w:u w:val="none" w:color="auto"/>
+          <w:effect w:val="none"/>
+          <w:bdr w:val="none" w:sz="0" w:space="0" w:color="auto"/>
           <w:shd w:val="clear" w:color="auto" w:fill="auto"/>
           <w:vertAlign w:val="baseline"/>
           <w:rtl w:val="0"/>
@@ -559,44 +559,44 @@
           <w:highlight w:val="none"/>
           <w:u w:val="none" w:color="auto"/>
           <w:effect w:val="none"/>
-          <w:bdr w:val="nil"/>
-          <w:shd w:val="clear" w:color="auto" w:fill="auto"/>
-          <w:vertAlign w:val="baseline"/>
-          <w:rtl w:val="0"/>
-          <w:cs w:val="0"/>
-          <w:lang w:val="fr-FR" w:eastAsia="zh-TW" w:bidi="ar-SA"/>
-        </w:rPr>
-        <w:t>Ìn sååììd tòô òôf pòôòôr füüll béë pòôst fååcéë snüüg.</w:t>
-      </w:r>
-      <w:r>
-        <w:rPr>
-          <w:rStyle w:val="DefaultParagraphFont"/>
-          <w:rFonts w:ascii="Calibri" w:eastAsia="Calibri" w:hAnsi="Calibri" w:cs="Calibri"/>
-          <w:b w:val="0"/>
-          <w:bCs w:val="0"/>
-          <w:i w:val="0"/>
-          <w:iCs w:val="0"/>
-          <w:caps w:val="0"/>
-          <w:smallCaps w:val="0"/>
-          <w:strike w:val="0"/>
-          <w:dstrike w:val="0"/>
-          <w:outline w:val="0"/>
-          <w:shadow w:val="0"/>
-          <w:emboss w:val="0"/>
-          <w:imprint w:val="0"/>
-          <w:noProof w:val="0"/>
-          <w:vanish w:val="0"/>
-          <w:color w:val="auto"/>
-          <w:spacing w:val="0"/>
-          <w:w w:val="100"/>
-          <w:kern w:val="0"/>
-          <w:position w:val="0"/>
-          <w:sz w:val="22"/>
-          <w:szCs w:val="22"/>
-          <w:highlight w:val="none"/>
-          <w:u w:val="none" w:color="auto"/>
-          <w:effect w:val="none"/>
-          <w:bdr w:val="nil"/>
+          <w:bdr w:val="none" w:sz="0" w:space="0" w:color="auto"/>
+          <w:shd w:val="clear" w:color="auto" w:fill="auto"/>
+          <w:vertAlign w:val="baseline"/>
+          <w:rtl w:val="0"/>
+          <w:cs w:val="0"/>
+          <w:lang w:val="fr-FR" w:eastAsia="zh-TW" w:bidi="ar-SA"/>
+        </w:rPr>
+        <w:t>În sàâîîd tòó òóf pòóòór fýúll bèè pòóst fàâcèè snýúg.</w:t>
+      </w:r>
+      <w:r>
+        <w:rPr>
+          <w:rStyle w:val="DefaultParagraphFont"/>
+          <w:rFonts w:ascii="Calibri" w:eastAsia="Calibri" w:hAnsi="Calibri" w:cs="Calibri"/>
+          <w:b w:val="0"/>
+          <w:bCs w:val="0"/>
+          <w:i w:val="0"/>
+          <w:iCs w:val="0"/>
+          <w:caps w:val="0"/>
+          <w:smallCaps w:val="0"/>
+          <w:strike w:val="0"/>
+          <w:dstrike w:val="0"/>
+          <w:outline w:val="0"/>
+          <w:shadow w:val="0"/>
+          <w:emboss w:val="0"/>
+          <w:imprint w:val="0"/>
+          <w:noProof w:val="0"/>
+          <w:vanish w:val="0"/>
+          <w:color w:val="auto"/>
+          <w:spacing w:val="0"/>
+          <w:w w:val="100"/>
+          <w:kern w:val="0"/>
+          <w:position w:val="0"/>
+          <w:sz w:val="22"/>
+          <w:szCs w:val="22"/>
+          <w:highlight w:val="none"/>
+          <w:u w:val="none" w:color="auto"/>
+          <w:effect w:val="none"/>
+          <w:bdr w:val="none" w:sz="0" w:space="0" w:color="auto"/>
           <w:shd w:val="clear" w:color="auto" w:fill="auto"/>
           <w:vertAlign w:val="baseline"/>
           <w:rtl w:val="0"/>
@@ -633,44 +633,44 @@
           <w:highlight w:val="none"/>
           <w:u w:val="none" w:color="auto"/>
           <w:effect w:val="none"/>
-          <w:bdr w:val="nil"/>
-          <w:shd w:val="clear" w:color="auto" w:fill="auto"/>
-          <w:vertAlign w:val="baseline"/>
-          <w:rtl w:val="0"/>
-          <w:cs w:val="0"/>
-          <w:lang w:val="fr-FR" w:eastAsia="zh-TW" w:bidi="ar-SA"/>
-        </w:rPr>
-        <w:t>Ïntrôódúücëéd ïïmprúüdëéncëé sëéëé sâæy úünplëéâæsïïng dëévôónshïïrëé âæccëéptâæncëé sôón.</w:t>
-      </w:r>
-      <w:r>
-        <w:rPr>
-          <w:rStyle w:val="DefaultParagraphFont"/>
-          <w:rFonts w:ascii="Calibri" w:eastAsia="Calibri" w:hAnsi="Calibri" w:cs="Calibri"/>
-          <w:b w:val="0"/>
-          <w:bCs w:val="0"/>
-          <w:i w:val="0"/>
-          <w:iCs w:val="0"/>
-          <w:caps w:val="0"/>
-          <w:smallCaps w:val="0"/>
-          <w:strike w:val="0"/>
-          <w:dstrike w:val="0"/>
-          <w:outline w:val="0"/>
-          <w:shadow w:val="0"/>
-          <w:emboss w:val="0"/>
-          <w:imprint w:val="0"/>
-          <w:noProof w:val="0"/>
-          <w:vanish w:val="0"/>
-          <w:color w:val="auto"/>
-          <w:spacing w:val="0"/>
-          <w:w w:val="100"/>
-          <w:kern w:val="0"/>
-          <w:position w:val="0"/>
-          <w:sz w:val="22"/>
-          <w:szCs w:val="22"/>
-          <w:highlight w:val="none"/>
-          <w:u w:val="none" w:color="auto"/>
-          <w:effect w:val="none"/>
-          <w:bdr w:val="nil"/>
+          <w:bdr w:val="none" w:sz="0" w:space="0" w:color="auto"/>
+          <w:shd w:val="clear" w:color="auto" w:fill="auto"/>
+          <w:vertAlign w:val="baseline"/>
+          <w:rtl w:val="0"/>
+          <w:cs w:val="0"/>
+          <w:lang w:val="fr-FR" w:eastAsia="zh-TW" w:bidi="ar-SA"/>
+        </w:rPr>
+        <w:t>Ìntrõõdùýcëèd íïmprùýdëèncëè sëèëè såây ùýnplëèåâsíïng dëèvõõnshíïrëè åâccëèptåâncëè sõõn.</w:t>
+      </w:r>
+      <w:r>
+        <w:rPr>
+          <w:rStyle w:val="DefaultParagraphFont"/>
+          <w:rFonts w:ascii="Calibri" w:eastAsia="Calibri" w:hAnsi="Calibri" w:cs="Calibri"/>
+          <w:b w:val="0"/>
+          <w:bCs w:val="0"/>
+          <w:i w:val="0"/>
+          <w:iCs w:val="0"/>
+          <w:caps w:val="0"/>
+          <w:smallCaps w:val="0"/>
+          <w:strike w:val="0"/>
+          <w:dstrike w:val="0"/>
+          <w:outline w:val="0"/>
+          <w:shadow w:val="0"/>
+          <w:emboss w:val="0"/>
+          <w:imprint w:val="0"/>
+          <w:noProof w:val="0"/>
+          <w:vanish w:val="0"/>
+          <w:color w:val="auto"/>
+          <w:spacing w:val="0"/>
+          <w:w w:val="100"/>
+          <w:kern w:val="0"/>
+          <w:position w:val="0"/>
+          <w:sz w:val="22"/>
+          <w:szCs w:val="22"/>
+          <w:highlight w:val="none"/>
+          <w:u w:val="none" w:color="auto"/>
+          <w:effect w:val="none"/>
+          <w:bdr w:val="none" w:sz="0" w:space="0" w:color="auto"/>
           <w:shd w:val="clear" w:color="auto" w:fill="auto"/>
           <w:vertAlign w:val="baseline"/>
           <w:rtl w:val="0"/>
@@ -707,44 +707,44 @@
           <w:highlight w:val="none"/>
           <w:u w:val="none" w:color="auto"/>
           <w:effect w:val="none"/>
-          <w:bdr w:val="nil"/>
-          <w:shd w:val="clear" w:color="auto" w:fill="auto"/>
-          <w:vertAlign w:val="baseline"/>
-          <w:rtl w:val="0"/>
-          <w:cs w:val="0"/>
-          <w:lang w:val="fr-FR" w:eastAsia="zh-TW" w:bidi="ar-SA"/>
-        </w:rPr>
-        <w:t>Èxêêtêêr lôöngêêr wïìsdôöm gææy nôör dêêsïìgn æægêê.</w:t>
-      </w:r>
-      <w:r>
-        <w:rPr>
-          <w:rStyle w:val="DefaultParagraphFont"/>
-          <w:rFonts w:ascii="Calibri" w:eastAsia="Calibri" w:hAnsi="Calibri" w:cs="Calibri"/>
-          <w:b w:val="0"/>
-          <w:bCs w:val="0"/>
-          <w:i w:val="0"/>
-          <w:iCs w:val="0"/>
-          <w:caps w:val="0"/>
-          <w:smallCaps w:val="0"/>
-          <w:strike w:val="0"/>
-          <w:dstrike w:val="0"/>
-          <w:outline w:val="0"/>
-          <w:shadow w:val="0"/>
-          <w:emboss w:val="0"/>
-          <w:imprint w:val="0"/>
-          <w:noProof w:val="0"/>
-          <w:vanish w:val="0"/>
-          <w:color w:val="auto"/>
-          <w:spacing w:val="0"/>
-          <w:w w:val="100"/>
-          <w:kern w:val="0"/>
-          <w:position w:val="0"/>
-          <w:sz w:val="22"/>
-          <w:szCs w:val="22"/>
-          <w:highlight w:val="none"/>
-          <w:u w:val="none" w:color="auto"/>
-          <w:effect w:val="none"/>
-          <w:bdr w:val="nil"/>
+          <w:bdr w:val="none" w:sz="0" w:space="0" w:color="auto"/>
+          <w:shd w:val="clear" w:color="auto" w:fill="auto"/>
+          <w:vertAlign w:val="baseline"/>
+          <w:rtl w:val="0"/>
+          <w:cs w:val="0"/>
+          <w:lang w:val="fr-FR" w:eastAsia="zh-TW" w:bidi="ar-SA"/>
+        </w:rPr>
+        <w:t>Êxèètèèr lóóngèèr wìîsdóóm gååy nóór dèèsìîgn åågèè.</w:t>
+      </w:r>
+      <w:r>
+        <w:rPr>
+          <w:rStyle w:val="DefaultParagraphFont"/>
+          <w:rFonts w:ascii="Calibri" w:eastAsia="Calibri" w:hAnsi="Calibri" w:cs="Calibri"/>
+          <w:b w:val="0"/>
+          <w:bCs w:val="0"/>
+          <w:i w:val="0"/>
+          <w:iCs w:val="0"/>
+          <w:caps w:val="0"/>
+          <w:smallCaps w:val="0"/>
+          <w:strike w:val="0"/>
+          <w:dstrike w:val="0"/>
+          <w:outline w:val="0"/>
+          <w:shadow w:val="0"/>
+          <w:emboss w:val="0"/>
+          <w:imprint w:val="0"/>
+          <w:noProof w:val="0"/>
+          <w:vanish w:val="0"/>
+          <w:color w:val="auto"/>
+          <w:spacing w:val="0"/>
+          <w:w w:val="100"/>
+          <w:kern w:val="0"/>
+          <w:position w:val="0"/>
+          <w:sz w:val="22"/>
+          <w:szCs w:val="22"/>
+          <w:highlight w:val="none"/>
+          <w:u w:val="none" w:color="auto"/>
+          <w:effect w:val="none"/>
+          <w:bdr w:val="none" w:sz="0" w:space="0" w:color="auto"/>
           <w:shd w:val="clear" w:color="auto" w:fill="auto"/>
           <w:vertAlign w:val="baseline"/>
           <w:rtl w:val="0"/>
@@ -781,44 +781,44 @@
           <w:highlight w:val="none"/>
           <w:u w:val="none" w:color="auto"/>
           <w:effect w:val="none"/>
-          <w:bdr w:val="nil"/>
-          <w:shd w:val="clear" w:color="auto" w:fill="auto"/>
-          <w:vertAlign w:val="baseline"/>
-          <w:rtl w:val="0"/>
-          <w:cs w:val="0"/>
-          <w:lang w:val="fr-FR" w:eastAsia="zh-TW" w:bidi="ar-SA"/>
-        </w:rPr>
-        <w:t>Æm wééââthéér tòõ ééntéérééd nòõrlâând nòõ íîn shòõwíîng séérvíîcéé.</w:t>
-      </w:r>
-      <w:r>
-        <w:rPr>
-          <w:rStyle w:val="DefaultParagraphFont"/>
-          <w:rFonts w:ascii="Calibri" w:eastAsia="Calibri" w:hAnsi="Calibri" w:cs="Calibri"/>
-          <w:b w:val="0"/>
-          <w:bCs w:val="0"/>
-          <w:i w:val="0"/>
-          <w:iCs w:val="0"/>
-          <w:caps w:val="0"/>
-          <w:smallCaps w:val="0"/>
-          <w:strike w:val="0"/>
-          <w:dstrike w:val="0"/>
-          <w:outline w:val="0"/>
-          <w:shadow w:val="0"/>
-          <w:emboss w:val="0"/>
-          <w:imprint w:val="0"/>
-          <w:noProof w:val="0"/>
-          <w:vanish w:val="0"/>
-          <w:color w:val="auto"/>
-          <w:spacing w:val="0"/>
-          <w:w w:val="100"/>
-          <w:kern w:val="0"/>
-          <w:position w:val="0"/>
-          <w:sz w:val="22"/>
-          <w:szCs w:val="22"/>
-          <w:highlight w:val="none"/>
-          <w:u w:val="none" w:color="auto"/>
-          <w:effect w:val="none"/>
-          <w:bdr w:val="nil"/>
+          <w:bdr w:val="none" w:sz="0" w:space="0" w:color="auto"/>
+          <w:shd w:val="clear" w:color="auto" w:fill="auto"/>
+          <w:vertAlign w:val="baseline"/>
+          <w:rtl w:val="0"/>
+          <w:cs w:val="0"/>
+          <w:lang w:val="fr-FR" w:eastAsia="zh-TW" w:bidi="ar-SA"/>
+        </w:rPr>
+        <w:t>Âm wèëããthèër töõ èëntèërèëd nöõrlããnd nöõ îìn shöõwîìng sèërvîìcèë.</w:t>
+      </w:r>
+      <w:r>
+        <w:rPr>
+          <w:rStyle w:val="DefaultParagraphFont"/>
+          <w:rFonts w:ascii="Calibri" w:eastAsia="Calibri" w:hAnsi="Calibri" w:cs="Calibri"/>
+          <w:b w:val="0"/>
+          <w:bCs w:val="0"/>
+          <w:i w:val="0"/>
+          <w:iCs w:val="0"/>
+          <w:caps w:val="0"/>
+          <w:smallCaps w:val="0"/>
+          <w:strike w:val="0"/>
+          <w:dstrike w:val="0"/>
+          <w:outline w:val="0"/>
+          <w:shadow w:val="0"/>
+          <w:emboss w:val="0"/>
+          <w:imprint w:val="0"/>
+          <w:noProof w:val="0"/>
+          <w:vanish w:val="0"/>
+          <w:color w:val="auto"/>
+          <w:spacing w:val="0"/>
+          <w:w w:val="100"/>
+          <w:kern w:val="0"/>
+          <w:position w:val="0"/>
+          <w:sz w:val="22"/>
+          <w:szCs w:val="22"/>
+          <w:highlight w:val="none"/>
+          <w:u w:val="none" w:color="auto"/>
+          <w:effect w:val="none"/>
+          <w:bdr w:val="none" w:sz="0" w:space="0" w:color="auto"/>
           <w:shd w:val="clear" w:color="auto" w:fill="auto"/>
           <w:vertAlign w:val="baseline"/>
           <w:rtl w:val="0"/>
@@ -855,44 +855,44 @@
           <w:highlight w:val="none"/>
           <w:u w:val="none" w:color="auto"/>
           <w:effect w:val="none"/>
-          <w:bdr w:val="nil"/>
-          <w:shd w:val="clear" w:color="auto" w:fill="auto"/>
-          <w:vertAlign w:val="baseline"/>
-          <w:rtl w:val="0"/>
-          <w:cs w:val="0"/>
-          <w:lang w:val="fr-FR" w:eastAsia="zh-TW" w:bidi="ar-SA"/>
-        </w:rPr>
-        <w:t>Nôôr rëèpëèàätëèd spëèàäkìïng shy àäppëètìïtëè.</w:t>
-      </w:r>
-      <w:r>
-        <w:rPr>
-          <w:rStyle w:val="DefaultParagraphFont"/>
-          <w:rFonts w:ascii="Calibri" w:eastAsia="Calibri" w:hAnsi="Calibri" w:cs="Calibri"/>
-          <w:b w:val="0"/>
-          <w:bCs w:val="0"/>
-          <w:i w:val="0"/>
-          <w:iCs w:val="0"/>
-          <w:caps w:val="0"/>
-          <w:smallCaps w:val="0"/>
-          <w:strike w:val="0"/>
-          <w:dstrike w:val="0"/>
-          <w:outline w:val="0"/>
-          <w:shadow w:val="0"/>
-          <w:emboss w:val="0"/>
-          <w:imprint w:val="0"/>
-          <w:noProof w:val="0"/>
-          <w:vanish w:val="0"/>
-          <w:color w:val="auto"/>
-          <w:spacing w:val="0"/>
-          <w:w w:val="100"/>
-          <w:kern w:val="0"/>
-          <w:position w:val="0"/>
-          <w:sz w:val="22"/>
-          <w:szCs w:val="22"/>
-          <w:highlight w:val="none"/>
-          <w:u w:val="none" w:color="auto"/>
-          <w:effect w:val="none"/>
-          <w:bdr w:val="nil"/>
+          <w:bdr w:val="none" w:sz="0" w:space="0" w:color="auto"/>
+          <w:shd w:val="clear" w:color="auto" w:fill="auto"/>
+          <w:vertAlign w:val="baseline"/>
+          <w:rtl w:val="0"/>
+          <w:cs w:val="0"/>
+          <w:lang w:val="fr-FR" w:eastAsia="zh-TW" w:bidi="ar-SA"/>
+        </w:rPr>
+        <w:t>Nòòr rëépëéãætëéd spëéãækíïng shy ãæppëétíïtëé.</w:t>
+      </w:r>
+      <w:r>
+        <w:rPr>
+          <w:rStyle w:val="DefaultParagraphFont"/>
+          <w:rFonts w:ascii="Calibri" w:eastAsia="Calibri" w:hAnsi="Calibri" w:cs="Calibri"/>
+          <w:b w:val="0"/>
+          <w:bCs w:val="0"/>
+          <w:i w:val="0"/>
+          <w:iCs w:val="0"/>
+          <w:caps w:val="0"/>
+          <w:smallCaps w:val="0"/>
+          <w:strike w:val="0"/>
+          <w:dstrike w:val="0"/>
+          <w:outline w:val="0"/>
+          <w:shadow w:val="0"/>
+          <w:emboss w:val="0"/>
+          <w:imprint w:val="0"/>
+          <w:noProof w:val="0"/>
+          <w:vanish w:val="0"/>
+          <w:color w:val="auto"/>
+          <w:spacing w:val="0"/>
+          <w:w w:val="100"/>
+          <w:kern w:val="0"/>
+          <w:position w:val="0"/>
+          <w:sz w:val="22"/>
+          <w:szCs w:val="22"/>
+          <w:highlight w:val="none"/>
+          <w:u w:val="none" w:color="auto"/>
+          <w:effect w:val="none"/>
+          <w:bdr w:val="none" w:sz="0" w:space="0" w:color="auto"/>
           <w:shd w:val="clear" w:color="auto" w:fill="auto"/>
           <w:vertAlign w:val="baseline"/>
           <w:rtl w:val="0"/>
@@ -929,44 +929,44 @@
           <w:highlight w:val="none"/>
           <w:u w:val="none" w:color="auto"/>
           <w:effect w:val="none"/>
-          <w:bdr w:val="nil"/>
-          <w:shd w:val="clear" w:color="auto" w:fill="auto"/>
-          <w:vertAlign w:val="baseline"/>
-          <w:rtl w:val="0"/>
-          <w:cs w:val="0"/>
-          <w:lang w:val="fr-FR" w:eastAsia="zh-TW" w:bidi="ar-SA"/>
-        </w:rPr>
-        <w:t>Éxcîîtêëd îît hàástîîly àán pàástüürêë îît öôbsêërvêë.</w:t>
-      </w:r>
-      <w:r>
-        <w:rPr>
-          <w:rStyle w:val="DefaultParagraphFont"/>
-          <w:rFonts w:ascii="Calibri" w:eastAsia="Calibri" w:hAnsi="Calibri" w:cs="Calibri"/>
-          <w:b w:val="0"/>
-          <w:bCs w:val="0"/>
-          <w:i w:val="0"/>
-          <w:iCs w:val="0"/>
-          <w:caps w:val="0"/>
-          <w:smallCaps w:val="0"/>
-          <w:strike w:val="0"/>
-          <w:dstrike w:val="0"/>
-          <w:outline w:val="0"/>
-          <w:shadow w:val="0"/>
-          <w:emboss w:val="0"/>
-          <w:imprint w:val="0"/>
-          <w:noProof w:val="0"/>
-          <w:vanish w:val="0"/>
-          <w:color w:val="auto"/>
-          <w:spacing w:val="0"/>
-          <w:w w:val="100"/>
-          <w:kern w:val="0"/>
-          <w:position w:val="0"/>
-          <w:sz w:val="22"/>
-          <w:szCs w:val="22"/>
-          <w:highlight w:val="none"/>
-          <w:u w:val="none" w:color="auto"/>
-          <w:effect w:val="none"/>
-          <w:bdr w:val="nil"/>
+          <w:bdr w:val="none" w:sz="0" w:space="0" w:color="auto"/>
+          <w:shd w:val="clear" w:color="auto" w:fill="auto"/>
+          <w:vertAlign w:val="baseline"/>
+          <w:rtl w:val="0"/>
+          <w:cs w:val="0"/>
+          <w:lang w:val="fr-FR" w:eastAsia="zh-TW" w:bidi="ar-SA"/>
+        </w:rPr>
+        <w:t>Éxcïítèêd ïít håástïíly åán påástýûrèê ïít óõbsèêrvèê.</w:t>
+      </w:r>
+      <w:r>
+        <w:rPr>
+          <w:rStyle w:val="DefaultParagraphFont"/>
+          <w:rFonts w:ascii="Calibri" w:eastAsia="Calibri" w:hAnsi="Calibri" w:cs="Calibri"/>
+          <w:b w:val="0"/>
+          <w:bCs w:val="0"/>
+          <w:i w:val="0"/>
+          <w:iCs w:val="0"/>
+          <w:caps w:val="0"/>
+          <w:smallCaps w:val="0"/>
+          <w:strike w:val="0"/>
+          <w:dstrike w:val="0"/>
+          <w:outline w:val="0"/>
+          <w:shadow w:val="0"/>
+          <w:emboss w:val="0"/>
+          <w:imprint w:val="0"/>
+          <w:noProof w:val="0"/>
+          <w:vanish w:val="0"/>
+          <w:color w:val="auto"/>
+          <w:spacing w:val="0"/>
+          <w:w w:val="100"/>
+          <w:kern w:val="0"/>
+          <w:position w:val="0"/>
+          <w:sz w:val="22"/>
+          <w:szCs w:val="22"/>
+          <w:highlight w:val="none"/>
+          <w:u w:val="none" w:color="auto"/>
+          <w:effect w:val="none"/>
+          <w:bdr w:val="none" w:sz="0" w:space="0" w:color="auto"/>
           <w:shd w:val="clear" w:color="auto" w:fill="auto"/>
           <w:vertAlign w:val="baseline"/>
           <w:rtl w:val="0"/>
@@ -1003,14 +1003,14 @@
           <w:highlight w:val="none"/>
           <w:u w:val="none" w:color="auto"/>
           <w:effect w:val="none"/>
-          <w:bdr w:val="nil"/>
-          <w:shd w:val="clear" w:color="auto" w:fill="auto"/>
-          <w:vertAlign w:val="baseline"/>
-          <w:rtl w:val="0"/>
-          <w:cs w:val="0"/>
-          <w:lang w:val="fr-FR" w:eastAsia="zh-TW" w:bidi="ar-SA"/>
-        </w:rPr>
-        <w:t>Snýúg hâænd hõòw dâærèè hèèrèè tõòõò.</w:t>
+          <w:bdr w:val="none" w:sz="0" w:space="0" w:color="auto"/>
+          <w:shd w:val="clear" w:color="auto" w:fill="auto"/>
+          <w:vertAlign w:val="baseline"/>
+          <w:rtl w:val="0"/>
+          <w:cs w:val="0"/>
+          <w:lang w:val="fr-FR" w:eastAsia="zh-TW" w:bidi="ar-SA"/>
+        </w:rPr>
+        <w:t>Snúýg hàænd hööw dàærêê hêêrêê töööö.</w:t>
       </w:r>
       <w:bookmarkStart w:id="0" w:name="_GoBack"/>
       <w:bookmarkEnd w:id="0"/>

--- a/Test_BP/Fol_2k_files_500(2)/fr-FR/file 500_2 - Copy (470).docx
+++ b/Test_BP/Fol_2k_files_500(2)/fr-FR/file 500_2 - Copy (470).docx
@@ -42,7 +42,7 @@
           <w:cs w:val="0"/>
           <w:lang w:val="fr-FR" w:eastAsia="zh-TW" w:bidi="ar-SA"/>
         </w:rPr>
-        <w:t>t ééxcéépt tôô sôô téémpéér müýtüýäæl täæstéés môôthéér.</w:t>
+        <w:t>t éëxcéëpt tôò sôò téëmpéër mùýtùýáàl táàstéës môòthéër.</w:t>
       </w:r>
       <w:r>
         <w:rPr>
@@ -116,7 +116,7 @@
           <w:cs w:val="0"/>
           <w:lang w:val="fr-FR" w:eastAsia="zh-TW" w:bidi="ar-SA"/>
         </w:rPr>
-        <w:t>Íntéêréêstéêd cûúltììvãàtéêd ììts cóòntììnûúììng nóòw yéêt ãàréê.</w:t>
+        <w:t>Íntéèréèstéèd cûültíîväätéèd íîts côöntíînûüíîng nôöw yéèt ääréè.</w:t>
       </w:r>
       <w:r>
         <w:rPr>
@@ -190,7 +190,7 @@
           <w:cs w:val="0"/>
           <w:lang w:val="fr-FR" w:eastAsia="zh-TW" w:bidi="ar-SA"/>
         </w:rPr>
-        <w:t>Ôûût ïìntéérééstééd ãàccééptãàncéé óöûûr pãàrtïìãàlïìty ãàffróöntïìng ûûnplééãàsãànt why ãàdd.</w:t>
+        <w:t>Õùût ìîntèërèëstèëd æäccèëptæäncèë òòùûr pæärtìîæälìîty æäffròòntìîng ùûnplèëæäsæänt why æädd.</w:t>
       </w:r>
       <w:r>
         <w:rPr>
@@ -264,7 +264,7 @@
           <w:cs w:val="0"/>
           <w:lang w:val="fr-FR" w:eastAsia="zh-TW" w:bidi="ar-SA"/>
         </w:rPr>
-        <w:t>Éstêêêêm gäårdêên mêên yêêt shy cóóúýrsêê.</w:t>
+        <w:t>Ëstëéëém gáãrdëén mëén yëét shy cöóúýrsëé.</w:t>
       </w:r>
       <w:r>
         <w:rPr>
@@ -338,7 +338,7 @@
           <w:cs w:val="0"/>
           <w:lang w:val="fr-FR" w:eastAsia="zh-TW" w:bidi="ar-SA"/>
         </w:rPr>
-        <w:t>Cõõnsúúltèêd úúp my tõõlèêræãbly sõõmèêtìîmèês pèêrpèêtúúæãl õõh.</w:t>
+        <w:t>Cóõnsýúltêèd ýúp my tóõlêèräãbly sóõmêètìïmêès pêèrpêètýúäãl óõh.</w:t>
       </w:r>
       <w:r>
         <w:rPr>
@@ -412,7 +412,7 @@
           <w:cs w:val="0"/>
           <w:lang w:val="fr-FR" w:eastAsia="zh-TW" w:bidi="ar-SA"/>
         </w:rPr>
-        <w:t>Ëxprêéssìîòôn ææccêéptææncêé ìîmprýùdêéncêé pæærtìîcýùlæær hææd êéææt ýùnsæætìîææblêé.</w:t>
+        <w:t>Ëxprëêssîìõõn æäccëêptæäncëê îìmprúûdëêncëê pæärtîìcúûlæär hæäd ëêæät úûnsæätîìæäblëê.</w:t>
       </w:r>
       <w:r>
         <w:rPr>
@@ -492,7 +492,7 @@
           <w:cs w:val="0"/>
           <w:lang w:val="fr-FR" w:eastAsia="zh-TW" w:bidi="ar-SA"/>
         </w:rPr>
-        <w:t>Hâæd dëènôõtïîng prôõpëèrly jôõïîntýùrëè yôõýù ôõccâæsïîôõn dïîrëèctly râæïîllëèry.</w:t>
+        <w:t>Häæd déènõötíïng prõöpéèrly jõöíïntùúréè yõöùú õöccäæsíïõön díïréèctly räæíïlléèry.</w:t>
       </w:r>
       <w:r>
         <w:rPr>
@@ -566,7 +566,7 @@
           <w:cs w:val="0"/>
           <w:lang w:val="fr-FR" w:eastAsia="zh-TW" w:bidi="ar-SA"/>
         </w:rPr>
-        <w:t>În sàâîîd tòó òóf pòóòór fýúll bèè pòóst fàâcèè snýúg.</w:t>
+        <w:t>Ín säãìïd tóò óòf póòóòr füüll béê póòst fäãcéê snüüg.</w:t>
       </w:r>
       <w:r>
         <w:rPr>
@@ -640,7 +640,7 @@
           <w:cs w:val="0"/>
           <w:lang w:val="fr-FR" w:eastAsia="zh-TW" w:bidi="ar-SA"/>
         </w:rPr>
-        <w:t>Ìntrõõdùýcëèd íïmprùýdëèncëè sëèëè såây ùýnplëèåâsíïng dëèvõõnshíïrëè åâccëèptåâncëè sõõn.</w:t>
+        <w:t>Ìntröôdýücêéd ìïmprýüdêéncêé sêéêé sååy ýünplêéååsìïng dêévöônshìïrêé ååccêéptååncêé söôn.</w:t>
       </w:r>
       <w:r>
         <w:rPr>
@@ -714,7 +714,7 @@
           <w:cs w:val="0"/>
           <w:lang w:val="fr-FR" w:eastAsia="zh-TW" w:bidi="ar-SA"/>
         </w:rPr>
-        <w:t>Êxèètèèr lóóngèèr wìîsdóóm gååy nóór dèèsìîgn åågèè.</w:t>
+        <w:t>Ëxêétêér lôöngêér wîísdôöm gâây nôör dêésîígn ââgêé.</w:t>
       </w:r>
       <w:r>
         <w:rPr>
@@ -788,7 +788,7 @@
           <w:cs w:val="0"/>
           <w:lang w:val="fr-FR" w:eastAsia="zh-TW" w:bidi="ar-SA"/>
         </w:rPr>
-        <w:t>Âm wèëããthèër töõ èëntèërèëd nöõrlããnd nöõ îìn shöõwîìng sèërvîìcèë.</w:t>
+        <w:t>Åm wèéåâthèér tòó èéntèérèéd nòórlåând nòó ììn shòówììng sèérvììcèé.</w:t>
       </w:r>
       <w:r>
         <w:rPr>
@@ -862,7 +862,7 @@
           <w:cs w:val="0"/>
           <w:lang w:val="fr-FR" w:eastAsia="zh-TW" w:bidi="ar-SA"/>
         </w:rPr>
-        <w:t>Nòòr rëépëéãætëéd spëéãækíïng shy ãæppëétíïtëé.</w:t>
+        <w:t>Nóör réêpéêæãtéêd spéêæãkíîng shy æãppéêtíîtéê.</w:t>
       </w:r>
       <w:r>
         <w:rPr>
@@ -936,7 +936,7 @@
           <w:cs w:val="0"/>
           <w:lang w:val="fr-FR" w:eastAsia="zh-TW" w:bidi="ar-SA"/>
         </w:rPr>
-        <w:t>Éxcïítèêd ïít håástïíly åán påástýûrèê ïít óõbsèêrvèê.</w:t>
+        <w:t>Éxcîîtëéd îît hàæstîîly àæn pàæstùúrëé îît ôôbsëérvëé.</w:t>
       </w:r>
       <w:r>
         <w:rPr>
@@ -1010,7 +1010,7 @@
           <w:cs w:val="0"/>
           <w:lang w:val="fr-FR" w:eastAsia="zh-TW" w:bidi="ar-SA"/>
         </w:rPr>
-        <w:t>Snúýg hàænd hööw dàærêê hêêrêê töööö.</w:t>
+        <w:t>Snûûg hâånd hôôw dâåréé hééréé tôôôô.</w:t>
       </w:r>
       <w:bookmarkStart w:id="0" w:name="_GoBack"/>
       <w:bookmarkEnd w:id="0"/>

--- a/Test_BP/Fol_2k_files_500(2)/fr-FR/file 500_2 - Copy (470).docx
+++ b/Test_BP/Fol_2k_files_500(2)/fr-FR/file 500_2 - Copy (470).docx
@@ -42,7 +42,7 @@
           <w:cs w:val="0"/>
           <w:lang w:val="fr-FR" w:eastAsia="zh-TW" w:bidi="ar-SA"/>
         </w:rPr>
-        <w:t>t éëxcéëpt tôò sôò téëmpéër mùýtùýáàl táàstéës môòthéër.</w:t>
+        <w:t>t éêxcéêpt töó söó téêmpéêr mùütùüäàl täàstéês möóthéêr.</w:t>
       </w:r>
       <w:r>
         <w:rPr>
@@ -116,7 +116,7 @@
           <w:cs w:val="0"/>
           <w:lang w:val="fr-FR" w:eastAsia="zh-TW" w:bidi="ar-SA"/>
         </w:rPr>
-        <w:t>Íntéèréèstéèd cûültíîväätéèd íîts côöntíînûüíîng nôöw yéèt ääréè.</w:t>
+        <w:t>Ìntëèrëèstëèd cüûltíívåátëèd ííts côöntíínüûííng nôöw yëèt åárëè.</w:t>
       </w:r>
       <w:r>
         <w:rPr>
@@ -190,7 +190,7 @@
           <w:cs w:val="0"/>
           <w:lang w:val="fr-FR" w:eastAsia="zh-TW" w:bidi="ar-SA"/>
         </w:rPr>
-        <w:t>Õùût ìîntèërèëstèëd æäccèëptæäncèë òòùûr pæärtìîæälìîty æäffròòntìîng ùûnplèëæäsæänt why æädd.</w:t>
+        <w:t>Õùút ìîntêèrêèstêèd àæccêèptàæncêè ôöùúr pàærtìîàælìîty àæffrôöntìîng ùúnplêèàæsàænt why àædd.</w:t>
       </w:r>
       <w:r>
         <w:rPr>
@@ -264,7 +264,7 @@
           <w:cs w:val="0"/>
           <w:lang w:val="fr-FR" w:eastAsia="zh-TW" w:bidi="ar-SA"/>
         </w:rPr>
-        <w:t>Ëstëéëém gáãrdëén mëén yëét shy cöóúýrsëé.</w:t>
+        <w:t>Èstêéêém gåårdêén mêén yêét shy cõõüýrsêé.</w:t>
       </w:r>
       <w:r>
         <w:rPr>
@@ -338,7 +338,7 @@
           <w:cs w:val="0"/>
           <w:lang w:val="fr-FR" w:eastAsia="zh-TW" w:bidi="ar-SA"/>
         </w:rPr>
-        <w:t>Cóõnsýúltêèd ýúp my tóõlêèräãbly sóõmêètìïmêès pêèrpêètýúäãl óõh.</w:t>
+        <w:t>Côònsúýltèëd úýp my tôòlèëräãbly sôòmèëtïìmèës pèërpèëtúýäãl ôòh.</w:t>
       </w:r>
       <w:r>
         <w:rPr>
@@ -412,7 +412,7 @@
           <w:cs w:val="0"/>
           <w:lang w:val="fr-FR" w:eastAsia="zh-TW" w:bidi="ar-SA"/>
         </w:rPr>
-        <w:t>Ëxprëêssîìõõn æäccëêptæäncëê îìmprúûdëêncëê pæärtîìcúûlæär hæäd ëêæät úûnsæätîìæäblëê.</w:t>
+        <w:t>Ëxprèëssíîôôn ãæccèëptãæncèë íîmprýýdèëncèë pãærtíîcýýlãær hãæd èëãæt ýýnsãætíîãæblèë.</w:t>
       </w:r>
       <w:r>
         <w:rPr>
@@ -492,7 +492,7 @@
           <w:cs w:val="0"/>
           <w:lang w:val="fr-FR" w:eastAsia="zh-TW" w:bidi="ar-SA"/>
         </w:rPr>
-        <w:t>Häæd déènõötíïng prõöpéèrly jõöíïntùúréè yõöùú õöccäæsíïõön díïréèctly räæíïlléèry.</w:t>
+        <w:t>Hæäd dëënöôtîîng pröôpëërly jöôîîntýürëë yöôýü öôccæäsîîöôn dîîrëëctly ræäîîllëëry.</w:t>
       </w:r>
       <w:r>
         <w:rPr>
@@ -566,7 +566,7 @@
           <w:cs w:val="0"/>
           <w:lang w:val="fr-FR" w:eastAsia="zh-TW" w:bidi="ar-SA"/>
         </w:rPr>
-        <w:t>Ín säãìïd tóò óòf póòóòr füüll béê póòst fäãcéê snüüg.</w:t>
+        <w:t>Ïn sáãîìd tõó õóf põóõór fúúll bêë põóst fáãcêë snúúg.</w:t>
       </w:r>
       <w:r>
         <w:rPr>
@@ -640,7 +640,7 @@
           <w:cs w:val="0"/>
           <w:lang w:val="fr-FR" w:eastAsia="zh-TW" w:bidi="ar-SA"/>
         </w:rPr>
-        <w:t>Ìntröôdýücêéd ìïmprýüdêéncêé sêéêé sååy ýünplêéååsìïng dêévöônshìïrêé ååccêéptååncêé söôn.</w:t>
+        <w:t>Ìntròódüýcëéd ïîmprüýdëéncëé sëéëé sáäy üýnplëéáäsïîng dëévòónshïîrëé áäccëéptáäncëé sòón.</w:t>
       </w:r>
       <w:r>
         <w:rPr>
@@ -714,7 +714,7 @@
           <w:cs w:val="0"/>
           <w:lang w:val="fr-FR" w:eastAsia="zh-TW" w:bidi="ar-SA"/>
         </w:rPr>
-        <w:t>Ëxêétêér lôöngêér wîísdôöm gâây nôör dêésîígn ââgêé.</w:t>
+        <w:t>Êxéètéèr lôôngéèr wìîsdôôm gáåy nôôr déèsìîgn áågéè.</w:t>
       </w:r>
       <w:r>
         <w:rPr>
@@ -788,7 +788,7 @@
           <w:cs w:val="0"/>
           <w:lang w:val="fr-FR" w:eastAsia="zh-TW" w:bidi="ar-SA"/>
         </w:rPr>
-        <w:t>Åm wèéåâthèér tòó èéntèérèéd nòórlåând nòó ììn shòówììng sèérvììcèé.</w:t>
+        <w:t>Àm wëëäæthëër tóõ ëëntëërëëd nóõrläænd nóõ îïn shóõwîïng sëërvîïcëë.</w:t>
       </w:r>
       <w:r>
         <w:rPr>
@@ -862,7 +862,7 @@
           <w:cs w:val="0"/>
           <w:lang w:val="fr-FR" w:eastAsia="zh-TW" w:bidi="ar-SA"/>
         </w:rPr>
-        <w:t>Nóör réêpéêæãtéêd spéêæãkíîng shy æãppéêtíîtéê.</w:t>
+        <w:t>Nöör réèpéèâåtéèd spéèâåkïíng shy âåppéètïítéè.</w:t>
       </w:r>
       <w:r>
         <w:rPr>
@@ -936,7 +936,7 @@
           <w:cs w:val="0"/>
           <w:lang w:val="fr-FR" w:eastAsia="zh-TW" w:bidi="ar-SA"/>
         </w:rPr>
-        <w:t>Éxcîîtëéd îît hàæstîîly àæn pàæstùúrëé îît ôôbsëérvëé.</w:t>
+        <w:t>Êxcìîtééd ìît háãstìîly áãn páãstüúréé ìît òõbséérvéé.</w:t>
       </w:r>
       <w:r>
         <w:rPr>
@@ -1010,7 +1010,7 @@
           <w:cs w:val="0"/>
           <w:lang w:val="fr-FR" w:eastAsia="zh-TW" w:bidi="ar-SA"/>
         </w:rPr>
-        <w:t>Snûûg hâånd hôôw dâåréé hééréé tôôôô.</w:t>
+        <w:t>Snùúg hæænd hôów dæærèê hèêrèê tôóôó.</w:t>
       </w:r>
       <w:bookmarkStart w:id="0" w:name="_GoBack"/>
       <w:bookmarkEnd w:id="0"/>
